--- a/analisis/cus/CU - Registrar Usuario.docx
+++ b/analisis/cus/CU - Registrar Usuario.docx
@@ -2483,7 +2483,7 @@
                 <w:rFonts w:ascii="Arial" w:cs="Arial" w:eastAsia="Arial" w:hAnsi="Arial"/>
                 <w:rtl w:val="0"/>
               </w:rPr>
-              <w:t xml:space="preserve">4</w:t>
+              <w:t xml:space="preserve">5</w:t>
             </w:r>
             <w:r>
               <w:rPr>
@@ -2590,7 +2590,7 @@
                 <w:rFonts w:ascii="Arial" w:cs="Arial" w:eastAsia="Arial" w:hAnsi="Arial"/>
                 <w:rtl w:val="0"/>
               </w:rPr>
-              <w:t xml:space="preserve">5</w:t>
+              <w:t xml:space="preserve">6</w:t>
             </w:r>
           </w:p>
         </w:tc>
@@ -2714,7 +2714,7 @@
                 <w:rFonts w:ascii="Arial" w:cs="Arial" w:eastAsia="Arial" w:hAnsi="Arial"/>
                 <w:rtl w:val="0"/>
               </w:rPr>
-              <w:t xml:space="preserve">6</w:t>
+              <w:t xml:space="preserve">7</w:t>
             </w:r>
             <w:r>
               <w:rPr>
@@ -2875,7 +2875,7 @@
                 <w:rFonts w:ascii="Arial" w:cs="Arial" w:eastAsia="Arial" w:hAnsi="Arial"/>
                 <w:rtl w:val="0"/>
               </w:rPr>
-              <w:t xml:space="preserve">7</w:t>
+              <w:t xml:space="preserve">8</w:t>
             </w:r>
             <w:r>
               <w:rPr>
@@ -4667,7 +4667,7 @@
                 <w:rFonts w:ascii="Arial" w:cs="Arial" w:eastAsia="Arial" w:hAnsi="Arial"/>
                 <w:rtl w:val="0"/>
               </w:rPr>
-              <w:t xml:space="preserve">2</w:t>
+              <w:t xml:space="preserve">4</w:t>
             </w:r>
           </w:p>
         </w:tc>
@@ -4741,7 +4741,7 @@
                 <w:rFonts w:ascii="Arial" w:cs="Arial" w:eastAsia="Arial" w:hAnsi="Arial"/>
                 <w:rtl w:val="0"/>
               </w:rPr>
-              <w:t xml:space="preserve">3</w:t>
+              <w:t xml:space="preserve">5</w:t>
             </w:r>
           </w:p>
         </w:tc>
@@ -4830,7 +4830,7 @@
                 <w:rFonts w:ascii="Arial" w:cs="Arial" w:eastAsia="Arial" w:hAnsi="Arial"/>
                 <w:rtl w:val="0"/>
               </w:rPr>
-              <w:t xml:space="preserve">4</w:t>
+              <w:t xml:space="preserve">6</w:t>
             </w:r>
           </w:p>
         </w:tc>
@@ -4917,7 +4917,7 @@
                 <w:rFonts w:ascii="Arial" w:cs="Arial" w:eastAsia="Arial" w:hAnsi="Arial"/>
                 <w:rtl w:val="0"/>
               </w:rPr>
-              <w:t xml:space="preserve">5</w:t>
+              <w:t xml:space="preserve">7</w:t>
             </w:r>
           </w:p>
         </w:tc>
@@ -4991,7 +4991,7 @@
                 <w:rFonts w:ascii="Arial" w:cs="Arial" w:eastAsia="Arial" w:hAnsi="Arial"/>
                 <w:rtl w:val="0"/>
               </w:rPr>
-              <w:t xml:space="preserve">6</w:t>
+              <w:t xml:space="preserve">8</w:t>
             </w:r>
           </w:p>
         </w:tc>
